--- a/boost.python编译说明.docx
+++ b/boost.python编译说明.docx
@@ -1064,16 +1064,16 @@
           <w:szCs w:val="23"/>
           <w:lang w:val="en-US" w:eastAsia="zh-CN"/>
         </w:rPr>
-        <w:t>3</w:t>
-      </w:r>
-      <w:r>
-        <w:rPr>
-          <w:b/>
-          <w:bCs/>
-          <w:sz w:val="23"/>
-          <w:szCs w:val="23"/>
-        </w:rPr>
-        <w:t xml:space="preserve">#. </w:t>
+        <w:t>#3</w:t>
+      </w:r>
+      <w:r>
+        <w:rPr>
+          <w:b/>
+          <w:bCs/>
+          <w:sz w:val="23"/>
+          <w:szCs w:val="23"/>
+        </w:rPr>
+        <w:t xml:space="preserve">. </w:t>
       </w:r>
       <w:r>
         <w:rPr>
@@ -1417,7 +1417,7 @@
           <w:szCs w:val="23"/>
           <w:lang w:val="en-US" w:eastAsia="zh-CN"/>
         </w:rPr>
-        <w:t xml:space="preserve">4#. </w:t>
+        <w:t xml:space="preserve">#4. </w:t>
       </w:r>
       <w:r>
         <w:rPr>
@@ -2857,53 +2857,23 @@
         <w:spacing w:before="210" w:after="210"/>
         <w:textAlignment w:val="auto"/>
         <w:rPr>
+          <w:rFonts w:hint="default" w:asciiTheme="minorHAnsi" w:hAnsiTheme="minorHAnsi" w:eastAsiaTheme="minorEastAsia" w:cstheme="minorBidi"/>
+          <w:kern w:val="0"/>
+          <w:sz w:val="24"/>
+          <w:szCs w:val="24"/>
+          <w:lang w:val="en-US" w:eastAsia="zh-CN" w:bidi="ar"/>
+        </w:rPr>
+      </w:pPr>
+      <w:r>
+        <w:rPr>
           <w:rFonts w:hint="eastAsia" w:cstheme="minorBidi"/>
           <w:kern w:val="0"/>
           <w:sz w:val="24"/>
           <w:szCs w:val="24"/>
           <w:lang w:val="en-US" w:eastAsia="zh-CN" w:bidi="ar"/>
         </w:rPr>
-      </w:pPr>
-      <w:r>
-        <w:rPr>
-          <w:rFonts w:hint="eastAsia" w:cstheme="minorBidi"/>
-          <w:kern w:val="0"/>
-          <w:sz w:val="24"/>
-          <w:szCs w:val="24"/>
-          <w:lang w:val="en-US" w:eastAsia="zh-CN" w:bidi="ar"/>
-        </w:rPr>
         <w:t>注意：</w:t>
       </w:r>
-    </w:p>
-    <w:p>
-      <w:pPr>
-        <w:keepNext w:val="0"/>
-        <w:keepLines w:val="0"/>
-        <w:pageBreakBefore w:val="0"/>
-        <w:widowControl/>
-        <w:numPr>
-          <w:ilvl w:val="0"/>
-          <w:numId w:val="2"/>
-        </w:numPr>
-        <w:kinsoku/>
-        <w:wordWrap/>
-        <w:overflowPunct/>
-        <w:topLinePunct w:val="0"/>
-        <w:autoSpaceDE/>
-        <w:autoSpaceDN/>
-        <w:bidi w:val="0"/>
-        <w:adjustRightInd/>
-        <w:snapToGrid/>
-        <w:spacing w:before="210" w:after="210"/>
-        <w:textAlignment w:val="auto"/>
-        <w:rPr>
-          <w:rFonts w:hint="default" w:asciiTheme="minorHAnsi" w:hAnsiTheme="minorHAnsi" w:eastAsiaTheme="minorEastAsia" w:cstheme="minorBidi"/>
-          <w:kern w:val="0"/>
-          <w:sz w:val="24"/>
-          <w:szCs w:val="24"/>
-          <w:lang w:val="en-US" w:eastAsia="zh-CN" w:bidi="ar"/>
-        </w:rPr>
-      </w:pPr>
       <w:r>
         <w:rPr>
           <w:rFonts w:hint="default" w:asciiTheme="minorHAnsi" w:hAnsiTheme="minorHAnsi" w:eastAsiaTheme="minorEastAsia" w:cstheme="minorBidi"/>
@@ -8183,7 +8153,7 @@
           <w:shd w:val="clear" w:fill="FFFFFF"/>
           <w:lang w:val="en-US" w:eastAsia="zh-CN"/>
         </w:rPr>
-        <w:t>enable_efvi=ON 的用户，要注意</w:t>
+        <w:t xml:space="preserve">enable_efvi=ON </w:t>
       </w:r>
       <w:r>
         <w:rPr>
@@ -8200,7 +8170,24 @@
           <w:shd w:val="clear" w:fill="FFFFFF"/>
           <w:lang w:val="en-US" w:eastAsia="zh-CN"/>
         </w:rPr>
-        <w:t>服务器</w:t>
+        <w:t>且服务器是</w:t>
+      </w:r>
+      <w:r>
+        <w:rPr>
+          <w:rFonts w:hint="eastAsia" w:asciiTheme="minorEastAsia" w:hAnsiTheme="minorEastAsia" w:cstheme="minorEastAsia"/>
+          <w:b w:val="0"/>
+          <w:bCs w:val="0"/>
+          <w:i w:val="0"/>
+          <w:iCs w:val="0"/>
+          <w:caps w:val="0"/>
+          <w:color w:val="auto"/>
+          <w:spacing w:val="0"/>
+          <w:sz w:val="24"/>
+          <w:szCs w:val="24"/>
+          <w:shd w:val="clear" w:fill="FFFFFF"/>
+          <w:lang w:val="en-US" w:eastAsia="zh-CN"/>
+        </w:rPr>
+        <w:t>solarflare网卡</w:t>
       </w:r>
       <w:r>
         <w:rPr>
@@ -8217,7 +8204,7 @@
           <w:shd w:val="clear" w:fill="FFFFFF"/>
           <w:lang w:val="en-US" w:eastAsia="zh-CN"/>
         </w:rPr>
-        <w:t>安装的onload版本</w:t>
+        <w:t>的用户，要注意</w:t>
       </w:r>
       <w:r>
         <w:rPr>
@@ -8234,6 +8221,40 @@
           <w:shd w:val="clear" w:fill="FFFFFF"/>
           <w:lang w:val="en-US" w:eastAsia="zh-CN"/>
         </w:rPr>
+        <w:t>服务器</w:t>
+      </w:r>
+      <w:r>
+        <w:rPr>
+          <w:rFonts w:hint="eastAsia" w:asciiTheme="minorEastAsia" w:hAnsiTheme="minorEastAsia" w:eastAsiaTheme="minorEastAsia" w:cstheme="minorEastAsia"/>
+          <w:b w:val="0"/>
+          <w:bCs w:val="0"/>
+          <w:i w:val="0"/>
+          <w:iCs w:val="0"/>
+          <w:caps w:val="0"/>
+          <w:color w:val="24292E"/>
+          <w:spacing w:val="0"/>
+          <w:sz w:val="24"/>
+          <w:szCs w:val="24"/>
+          <w:shd w:val="clear" w:fill="FFFFFF"/>
+          <w:lang w:val="en-US" w:eastAsia="zh-CN"/>
+        </w:rPr>
+        <w:t>安装的onload版本</w:t>
+      </w:r>
+      <w:r>
+        <w:rPr>
+          <w:rFonts w:hint="eastAsia" w:asciiTheme="minorEastAsia" w:hAnsiTheme="minorEastAsia" w:cstheme="minorEastAsia"/>
+          <w:b w:val="0"/>
+          <w:bCs w:val="0"/>
+          <w:i w:val="0"/>
+          <w:iCs w:val="0"/>
+          <w:caps w:val="0"/>
+          <w:color w:val="24292E"/>
+          <w:spacing w:val="0"/>
+          <w:sz w:val="24"/>
+          <w:szCs w:val="24"/>
+          <w:shd w:val="clear" w:fill="FFFFFF"/>
+          <w:lang w:val="en-US" w:eastAsia="zh-CN"/>
+        </w:rPr>
         <w:t>，XTP Pro只提供了两种onload版本的库文件，路径分别是：(1)</w:t>
       </w:r>
       <w:r>
@@ -8313,6 +8334,7 @@
         <w:keepLines w:val="0"/>
         <w:widowControl/>
         <w:numPr>
+          <w:ilvl w:val="0"/>
           <w:numId w:val="0"/>
         </w:numPr>
         <w:suppressLineNumbers w:val="0"/>
@@ -8354,7 +8376,7 @@
           <w:shd w:val="clear" w:fill="FFFFFF"/>
           <w:lang w:val="en-US" w:eastAsia="zh-CN"/>
         </w:rPr>
-        <w:t>而服务器没有solarflare网卡的话，也就不能启用</w:t>
+        <w:t>如果服务器不是solarflare网卡的话，也就不能启用</w:t>
       </w:r>
       <w:r>
         <w:rPr>
@@ -8432,6 +8454,7 @@
         <w:keepLines w:val="0"/>
         <w:widowControl/>
         <w:numPr>
+          <w:ilvl w:val="0"/>
           <w:numId w:val="0"/>
         </w:numPr>
         <w:suppressLineNumbers w:val="0"/>
@@ -10190,19 +10213,42 @@
           <w:sz w:val="20"/>
           <w:szCs w:val="20"/>
         </w:rPr>
-        <w:t xml:space="preserve"> Linux+python3.</w:t>
-      </w:r>
-      <w:r>
-        <w:rPr>
-          <w:rStyle w:val="13"/>
-          <w:rFonts w:hint="eastAsia" w:ascii="Consolas" w:hAnsi="Consolas" w:cs="Consolas"/>
+        <w:t xml:space="preserve"> </w:t>
+      </w:r>
+      <w:r>
+        <w:rPr>
+          <w:rStyle w:val="13"/>
+          <w:rFonts w:hint="eastAsia" w:ascii="Consolas" w:hAnsi="Consolas" w:eastAsia="宋体" w:cs="Consolas"/>
           <w:color w:val="333333"/>
           <w:sz w:val="20"/>
           <w:szCs w:val="20"/>
           <w:lang w:val="en-US" w:eastAsia="zh-CN"/>
         </w:rPr>
+        <w:t>centos7</w:t>
+      </w:r>
+      <w:r>
+        <w:rPr>
+          <w:rStyle w:val="13"/>
+          <w:rFonts w:hint="default" w:ascii="Consolas" w:hAnsi="Consolas" w:eastAsia="Consolas" w:cs="Consolas"/>
+          <w:color w:val="333333"/>
+          <w:sz w:val="20"/>
+          <w:szCs w:val="20"/>
+        </w:rPr>
+        <w:t>+python3.</w:t>
+      </w:r>
+      <w:r>
+        <w:rPr>
+          <w:rStyle w:val="13"/>
+          <w:rFonts w:hint="eastAsia" w:ascii="Consolas" w:hAnsi="Consolas" w:eastAsia="宋体" w:cs="Consolas"/>
+          <w:color w:val="333333"/>
+          <w:sz w:val="20"/>
+          <w:szCs w:val="20"/>
+          <w:lang w:val="en-US" w:eastAsia="zh-CN"/>
+        </w:rPr>
         <w:t>9</w:t>
       </w:r>
+      <w:bookmarkStart w:id="0" w:name="_GoBack"/>
+      <w:bookmarkEnd w:id="0"/>
       <w:r>
         <w:rPr>
           <w:rStyle w:val="13"/>
@@ -15231,8 +15277,6 @@
         </w:rPr>
         <w:t>_pro</w:t>
       </w:r>
-      <w:bookmarkStart w:id="0" w:name="_GoBack"/>
-      <w:bookmarkEnd w:id="0"/>
       <w:r>
         <w:rPr>
           <w:rStyle w:val="13"/>

--- a/boost.python编译说明.docx
+++ b/boost.python编译说明.docx
@@ -8335,7 +8335,7 @@
         <w:widowControl/>
         <w:numPr>
           <w:ilvl w:val="0"/>
-          <w:numId w:val="0"/>
+          <w:numId w:val="2"/>
         </w:numPr>
         <w:suppressLineNumbers w:val="0"/>
         <w:pBdr>
@@ -8345,7 +8345,7 @@
           <w:right w:val="none" w:color="auto" w:sz="0" w:space="0"/>
         </w:pBdr>
         <w:spacing w:before="0" w:beforeAutospacing="0" w:after="240" w:afterAutospacing="0"/>
-        <w:ind w:leftChars="0" w:right="0" w:rightChars="0"/>
+        <w:ind w:left="0" w:leftChars="0" w:right="0" w:firstLine="0" w:firstLineChars="0"/>
         <w:rPr>
           <w:rFonts w:hint="eastAsia" w:asciiTheme="minorEastAsia" w:hAnsiTheme="minorEastAsia" w:cstheme="minorEastAsia"/>
           <w:b w:val="0"/>
@@ -8410,7 +8410,7 @@
           <w:shd w:val="clear" w:fill="FFFFFF"/>
           <w:lang w:val="en-US" w:eastAsia="zh-CN"/>
         </w:rPr>
-        <w:t>的配置，对于这样的用户，随便选择哪个路径的</w:t>
+        <w:t>的配置，对于这样的用户，建议使用路径</w:t>
       </w:r>
       <w:r>
         <w:rPr>
@@ -8427,8 +8427,10 @@
           <w:shd w:val="clear" w:fill="FFFFFF"/>
           <w:lang w:val="en-US" w:eastAsia="zh-CN"/>
         </w:rPr>
-        <w:t>libxtpxquoteapi.so</w:t>
-      </w:r>
+        <w:t>onload-8.1.2.26/libxtpxquoteapi.so</w:t>
+      </w:r>
+      <w:bookmarkStart w:id="0" w:name="_GoBack"/>
+      <w:bookmarkEnd w:id="0"/>
       <w:r>
         <w:rPr>
           <w:rFonts w:hint="eastAsia" w:asciiTheme="minorEastAsia" w:hAnsiTheme="minorEastAsia" w:cstheme="minorEastAsia"/>
@@ -8444,7 +8446,7 @@
           <w:shd w:val="clear" w:fill="FFFFFF"/>
           <w:lang w:val="en-US" w:eastAsia="zh-CN"/>
         </w:rPr>
-        <w:t>库文件编译代码就行。</w:t>
+        <w:t>的库文件编译代码就行。</w:t>
       </w:r>
     </w:p>
     <w:p>
@@ -10247,8 +10249,6 @@
         </w:rPr>
         <w:t>9</w:t>
       </w:r>
-      <w:bookmarkStart w:id="0" w:name="_GoBack"/>
-      <w:bookmarkEnd w:id="0"/>
       <w:r>
         <w:rPr>
           <w:rStyle w:val="13"/>
